--- a/homework/ch11_13/第11-13章编程题.docx
+++ b/homework/ch11_13/第11-13章编程题.docx
@@ -5763,16 +5763,7 @@
           <w:rFonts w:ascii="Calibri" w:hAnsi="Calibri" w:eastAsia="微软雅黑" w:cs="Calibri"/>
           <w:szCs w:val="21"/>
         </w:rPr>
-        <w:t>实例化教师对象</w:t>
-      </w:r>
-      <w:bookmarkStart w:id="0" w:name="_GoBack"/>
-      <w:bookmarkEnd w:id="0"/>
-      <w:r>
-        <w:rPr>
-          <w:rFonts w:ascii="Calibri" w:hAnsi="Calibri" w:eastAsia="微软雅黑" w:cs="Calibri"/>
-          <w:szCs w:val="21"/>
-        </w:rPr>
-        <w:t>、课程对象。同时实例化多个学生对象向课程注册</w:t>
+        <w:t>实例化教师对象、课程对象。同时实例化多个学生对象向课程注册</w:t>
       </w:r>
       <w:r>
         <w:rPr>
@@ -5989,14 +5980,97 @@
           <w:szCs w:val="24"/>
         </w:rPr>
       </w:pPr>
-      <w:r>
-        <w:rPr>
-          <w:rFonts w:ascii="Calibri" w:hAnsi="Calibri" w:eastAsia="微软雅黑" w:cs="Calibri"/>
+    </w:p>
+    <w:p>
+      <w:pPr>
+        <w:widowControl/>
+        <w:jc w:val="left"/>
+        <w:rPr>
+          <w:rFonts w:hint="eastAsia" w:ascii="Calibri" w:hAnsi="Calibri" w:eastAsia="微软雅黑" w:cs="Calibri"/>
           <w:sz w:val="24"/>
           <w:szCs w:val="24"/>
-        </w:rPr>
-        <w:br w:type="page"/>
-      </w:r>
+          <w:lang w:eastAsia="zh-CN"/>
+        </w:rPr>
+      </w:pPr>
+      <w:r>
+        <w:rPr>
+          <w:rFonts w:hint="eastAsia" w:ascii="Calibri" w:hAnsi="Calibri" w:eastAsia="微软雅黑" w:cs="Calibri"/>
+          <w:sz w:val="24"/>
+          <w:szCs w:val="24"/>
+          <w:lang w:eastAsia="zh-CN"/>
+        </w:rPr>
+        <w:t>运行测试：</w:t>
+      </w:r>
+    </w:p>
+    <w:p>
+      <w:pPr>
+        <w:widowControl/>
+        <w:jc w:val="left"/>
+        <w:rPr>
+          <w:rFonts w:hint="eastAsia" w:ascii="Calibri" w:hAnsi="Calibri" w:eastAsia="微软雅黑" w:cs="Calibri"/>
+          <w:sz w:val="24"/>
+          <w:szCs w:val="24"/>
+          <w:lang w:eastAsia="zh-CN"/>
+        </w:rPr>
+      </w:pPr>
+      <w:r>
+        <w:rPr>
+          <w:rFonts w:hint="eastAsia" w:ascii="Calibri" w:hAnsi="Calibri" w:eastAsia="微软雅黑" w:cs="Calibri"/>
+          <w:sz w:val="24"/>
+          <w:szCs w:val="24"/>
+          <w:lang w:eastAsia="zh-CN"/>
+        </w:rPr>
+        <w:drawing>
+          <wp:inline distT="0" distB="0" distL="114300" distR="114300">
+            <wp:extent cx="4465955" cy="2049145"/>
+            <wp:effectExtent l="0" t="0" r="10795" b="8255"/>
+            <wp:docPr id="7" name="Picture 7" descr="Screenshot from 2021-04-20 22-02-17"/>
+            <wp:cNvGraphicFramePr>
+              <a:graphicFrameLocks xmlns:a="http://schemas.openxmlformats.org/drawingml/2006/main" noChangeAspect="true"/>
+            </wp:cNvGraphicFramePr>
+            <a:graphic xmlns:a="http://schemas.openxmlformats.org/drawingml/2006/main">
+              <a:graphicData uri="http://schemas.openxmlformats.org/drawingml/2006/picture">
+                <pic:pic xmlns:pic="http://schemas.openxmlformats.org/drawingml/2006/picture">
+                  <pic:nvPicPr>
+                    <pic:cNvPr id="7" name="Picture 7" descr="Screenshot from 2021-04-20 22-02-17"/>
+                    <pic:cNvPicPr>
+                      <a:picLocks noChangeAspect="true"/>
+                    </pic:cNvPicPr>
+                  </pic:nvPicPr>
+                  <pic:blipFill>
+                    <a:blip r:embed="rId8"/>
+                    <a:srcRect l="6483" t="19288" r="8761" b="11552"/>
+                    <a:stretch>
+                      <a:fillRect/>
+                    </a:stretch>
+                  </pic:blipFill>
+                  <pic:spPr>
+                    <a:xfrm>
+                      <a:off x="0" y="0"/>
+                      <a:ext cx="4465955" cy="2049145"/>
+                    </a:xfrm>
+                    <a:prstGeom prst="rect">
+                      <a:avLst/>
+                    </a:prstGeom>
+                  </pic:spPr>
+                </pic:pic>
+              </a:graphicData>
+            </a:graphic>
+          </wp:inline>
+        </w:drawing>
+      </w:r>
+    </w:p>
+    <w:p>
+      <w:pPr>
+        <w:widowControl/>
+        <w:jc w:val="left"/>
+        <w:rPr>
+          <w:rFonts w:hint="eastAsia" w:ascii="Calibri" w:hAnsi="Calibri" w:eastAsia="微软雅黑" w:cs="Calibri"/>
+          <w:sz w:val="24"/>
+          <w:szCs w:val="24"/>
+          <w:lang w:eastAsia="zh-CN"/>
+        </w:rPr>
+      </w:pPr>
     </w:p>
     <w:p>
       <w:pPr>
@@ -6118,7 +6192,7 @@
                     </pic:cNvPicPr>
                   </pic:nvPicPr>
                   <pic:blipFill>
-                    <a:blip r:embed="rId8">
+                    <a:blip r:embed="rId9">
                       <a:extLst>
                         <a:ext uri="{28A0092B-C50C-407E-A947-70E740481C1C}">
                           <a14:useLocalDpi xmlns:a14="http://schemas.microsoft.com/office/drawing/2010/main" val="false"/>
@@ -6355,7 +6429,7 @@
                     </pic:cNvPicPr>
                   </pic:nvPicPr>
                   <pic:blipFill>
-                    <a:blip r:embed="rId9">
+                    <a:blip r:embed="rId10">
                       <a:extLst>
                         <a:ext uri="{28A0092B-C50C-407E-A947-70E740481C1C}">
                           <a14:useLocalDpi xmlns:a14="http://schemas.microsoft.com/office/drawing/2010/main" val="false"/>
@@ -6802,7 +6876,7 @@
                     </pic:cNvPicPr>
                   </pic:nvPicPr>
                   <pic:blipFill>
-                    <a:blip r:embed="rId10">
+                    <a:blip r:embed="rId11">
                       <a:extLst>
                         <a:ext uri="{28A0092B-C50C-407E-A947-70E740481C1C}">
                           <a14:useLocalDpi xmlns:a14="http://schemas.microsoft.com/office/drawing/2010/main" val="false"/>
@@ -9883,17 +9957,117 @@
         <w:snapToGrid w:val="0"/>
         <w:spacing w:line="288" w:lineRule="auto"/>
         <w:rPr>
-          <w:rFonts w:ascii="Calibri" w:hAnsi="Calibri" w:eastAsia="微软雅黑" w:cs="Calibri"/>
-          <w:szCs w:val="21"/>
-        </w:rPr>
-      </w:pPr>
-      <w:r>
-        <w:rPr>
           <w:rFonts w:hint="eastAsia" w:ascii="Calibri" w:hAnsi="Calibri" w:eastAsia="微软雅黑" w:cs="Calibri"/>
           <w:szCs w:val="21"/>
         </w:rPr>
+      </w:pPr>
+      <w:r>
+        <w:rPr>
+          <w:rFonts w:hint="eastAsia" w:ascii="Calibri" w:hAnsi="Calibri" w:eastAsia="微软雅黑" w:cs="Calibri"/>
+          <w:szCs w:val="21"/>
+        </w:rPr>
         <w:t>5：每个复合组件的价格应该等于包含的子组件的价格之和，最后生产出来的计算机价格应该等于所有原子组件的价格之和。这个过程是根据多态性递归地计算的，只要能保证每个复合组件的价格等于子组件价格之和，就能正确计算出组件树里每个组件的价格。</w:t>
       </w:r>
+    </w:p>
+    <w:p>
+      <w:pPr>
+        <w:widowControl/>
+        <w:snapToGrid w:val="0"/>
+        <w:spacing w:line="288" w:lineRule="auto"/>
+        <w:rPr>
+          <w:rFonts w:hint="eastAsia" w:ascii="Calibri" w:hAnsi="Calibri" w:eastAsia="微软雅黑" w:cs="Calibri"/>
+          <w:szCs w:val="21"/>
+        </w:rPr>
+      </w:pPr>
+    </w:p>
+    <w:p>
+      <w:pPr>
+        <w:widowControl/>
+        <w:snapToGrid w:val="0"/>
+        <w:spacing w:line="288" w:lineRule="auto"/>
+        <w:rPr>
+          <w:rFonts w:hint="eastAsia" w:ascii="Calibri" w:hAnsi="Calibri" w:eastAsia="微软雅黑" w:cs="Calibri"/>
+          <w:szCs w:val="21"/>
+        </w:rPr>
+      </w:pPr>
+    </w:p>
+    <w:p>
+      <w:pPr>
+        <w:widowControl/>
+        <w:snapToGrid w:val="0"/>
+        <w:spacing w:line="288" w:lineRule="auto"/>
+        <w:rPr>
+          <w:rFonts w:hint="eastAsia" w:ascii="Calibri" w:hAnsi="Calibri" w:eastAsia="微软雅黑" w:cs="Calibri"/>
+          <w:szCs w:val="21"/>
+          <w:lang w:eastAsia="zh-CN"/>
+        </w:rPr>
+      </w:pPr>
+      <w:r>
+        <w:rPr>
+          <w:rFonts w:hint="eastAsia" w:ascii="Calibri" w:hAnsi="Calibri" w:eastAsia="微软雅黑" w:cs="Calibri"/>
+          <w:szCs w:val="21"/>
+          <w:lang w:eastAsia="zh-CN"/>
+        </w:rPr>
+        <w:t>运行测试结果：</w:t>
+      </w:r>
+    </w:p>
+    <w:p>
+      <w:pPr>
+        <w:widowControl/>
+        <w:snapToGrid w:val="0"/>
+        <w:spacing w:line="288" w:lineRule="auto"/>
+        <w:rPr>
+          <w:rFonts w:hint="eastAsia" w:ascii="Calibri" w:hAnsi="Calibri" w:eastAsia="微软雅黑" w:cs="Calibri"/>
+          <w:szCs w:val="21"/>
+          <w:lang w:eastAsia="zh-CN"/>
+        </w:rPr>
+      </w:pPr>
+      <w:r>
+        <w:rPr>
+          <w:rFonts w:hint="eastAsia" w:ascii="Calibri" w:hAnsi="Calibri" w:eastAsia="微软雅黑" w:cs="Calibri"/>
+          <w:szCs w:val="21"/>
+          <w:lang w:eastAsia="zh-CN"/>
+        </w:rPr>
+        <w:drawing>
+          <wp:inline distT="0" distB="0" distL="114300" distR="114300">
+            <wp:extent cx="5269230" cy="2962910"/>
+            <wp:effectExtent l="0" t="0" r="7620" b="8890"/>
+            <wp:docPr id="6" name="Picture 6" descr="Screenshot from 2021-04-21 16-30-00"/>
+            <wp:cNvGraphicFramePr>
+              <a:graphicFrameLocks xmlns:a="http://schemas.openxmlformats.org/drawingml/2006/main" noChangeAspect="true"/>
+            </wp:cNvGraphicFramePr>
+            <a:graphic xmlns:a="http://schemas.openxmlformats.org/drawingml/2006/main">
+              <a:graphicData uri="http://schemas.openxmlformats.org/drawingml/2006/picture">
+                <pic:pic xmlns:pic="http://schemas.openxmlformats.org/drawingml/2006/picture">
+                  <pic:nvPicPr>
+                    <pic:cNvPr id="6" name="Picture 6" descr="Screenshot from 2021-04-21 16-30-00"/>
+                    <pic:cNvPicPr>
+                      <a:picLocks noChangeAspect="true"/>
+                    </pic:cNvPicPr>
+                  </pic:nvPicPr>
+                  <pic:blipFill>
+                    <a:blip r:embed="rId12"/>
+                    <a:stretch>
+                      <a:fillRect/>
+                    </a:stretch>
+                  </pic:blipFill>
+                  <pic:spPr>
+                    <a:xfrm>
+                      <a:off x="0" y="0"/>
+                      <a:ext cx="5269230" cy="2962910"/>
+                    </a:xfrm>
+                    <a:prstGeom prst="rect">
+                      <a:avLst/>
+                    </a:prstGeom>
+                  </pic:spPr>
+                </pic:pic>
+              </a:graphicData>
+            </a:graphic>
+          </wp:inline>
+        </w:drawing>
+      </w:r>
+      <w:bookmarkStart w:id="0" w:name="_GoBack"/>
+      <w:bookmarkEnd w:id="0"/>
     </w:p>
     <w:sectPr>
       <w:pgSz w:w="11906" w:h="16838"/>
@@ -10097,7 +10271,7 @@
     <w:lsdException w:uiPriority="99" w:name="Body Text Indent 2"/>
     <w:lsdException w:uiPriority="99" w:name="Body Text Indent 3"/>
     <w:lsdException w:uiPriority="99" w:name="Block Text"/>
-    <w:lsdException w:unhideWhenUsed="0" w:uiPriority="99" w:semiHidden="0" w:name="Hyperlink"/>
+    <w:lsdException w:qFormat="1" w:unhideWhenUsed="0" w:uiPriority="99" w:semiHidden="0" w:name="Hyperlink"/>
     <w:lsdException w:uiPriority="99" w:name="FollowedHyperlink"/>
     <w:lsdException w:qFormat="1" w:unhideWhenUsed="0" w:uiPriority="22" w:semiHidden="0" w:name="Strong"/>
     <w:lsdException w:qFormat="1" w:unhideWhenUsed="0" w:uiPriority="20" w:semiHidden="0" w:name="Emphasis"/>
@@ -10462,6 +10636,7 @@
   <w:style w:type="character" w:styleId="12">
     <w:name w:val="Hyperlink"/>
     <w:basedOn w:val="4"/>
+    <w:qFormat/>
     <w:uiPriority w:val="99"/>
     <w:rPr>
       <w:color w:val="0000FF"/>
@@ -10505,6 +10680,7 @@
     <w:basedOn w:val="4"/>
     <w:link w:val="7"/>
     <w:semiHidden/>
+    <w:qFormat/>
     <w:uiPriority w:val="99"/>
   </w:style>
   <w:style w:type="character" w:customStyle="1" w:styleId="17">
@@ -10557,6 +10733,7 @@
     <w:basedOn w:val="4"/>
     <w:link w:val="6"/>
     <w:semiHidden/>
+    <w:qFormat/>
     <w:uiPriority w:val="99"/>
     <w:rPr>
       <w:rFonts w:ascii="Times New Roman" w:hAnsi="Times New Roman" w:eastAsia="宋体" w:cs="Times New Roman"/>
